--- a/project-report.docx
+++ b/project-report.docx
@@ -86,21 +86,13 @@
     <w:p>
       <w:pPr>
         <w:rPr>
-          <w:rFonts w:ascii="Times New Roman" w:hAnsi="Times New Roman" w:cs="Times New Roman"/>
-          <w:sz w:val="40"/>
-          <w:szCs w:val="40"/>
-        </w:rPr>
-      </w:pPr>
-      <w:r>
-        <w:rPr>
-          <w:rFonts w:ascii="Angsana New" w:hAnsi="Angsana New" w:cs="Angsana New" w:hint="cs"/>
+          <w:rFonts w:ascii="Angsana New" w:hAnsi="Angsana New" w:cs="Angsana New"/>
           <w:b/>
           <w:bCs/>
           <w:sz w:val="48"/>
           <w:szCs w:val="48"/>
         </w:rPr>
-        <w:t>Organization: TechForce Services</w:t>
-      </w:r>
+      </w:pPr>
       <w:r>
         <w:rPr>
           <w:rFonts w:ascii="Angsana New" w:hAnsi="Angsana New" w:cs="Angsana New" w:hint="cs"/>
@@ -109,19 +101,20 @@
           <w:sz w:val="48"/>
           <w:szCs w:val="48"/>
         </w:rPr>
-        <w:br/>
-        <w:t xml:space="preserve">Intern: </w:t>
-      </w:r>
-      <w:r>
-        <w:rPr>
-          <w:rFonts w:ascii="Angsana New" w:hAnsi="Angsana New" w:cs="Angsana New"/>
+        <w:t xml:space="preserve">Organization: </w:t>
+      </w:r>
+      <w:proofErr w:type="spellStart"/>
+      <w:r>
+        <w:rPr>
+          <w:rFonts w:ascii="Angsana New" w:hAnsi="Angsana New" w:cs="Angsana New" w:hint="cs"/>
           <w:b/>
           <w:bCs/>
           <w:sz w:val="48"/>
           <w:szCs w:val="48"/>
         </w:rPr>
-        <w:t>Vishnu</w:t>
-      </w:r>
+        <w:t>TechForce</w:t>
+      </w:r>
+      <w:proofErr w:type="spellEnd"/>
       <w:r>
         <w:rPr>
           <w:rFonts w:ascii="Angsana New" w:hAnsi="Angsana New" w:cs="Angsana New" w:hint="cs"/>
@@ -130,30 +123,52 @@
           <w:sz w:val="48"/>
           <w:szCs w:val="48"/>
         </w:rPr>
-        <w:br/>
-        <w:t>Duration: 15 Days (Onsite)</w:t>
-      </w:r>
-      <w:r>
-        <w:rPr>
-          <w:rFonts w:ascii="Angsana New" w:hAnsi="Angsana New" w:cs="Angsana New" w:hint="cs"/>
+        <w:t xml:space="preserve"> Services</w:t>
+      </w:r>
+    </w:p>
+    <w:p>
+      <w:pPr>
+        <w:rPr>
+          <w:rFonts w:ascii="Times New Roman" w:hAnsi="Times New Roman" w:cs="Times New Roman"/>
+          <w:sz w:val="40"/>
+          <w:szCs w:val="40"/>
+        </w:rPr>
+      </w:pPr>
+      <w:proofErr w:type="spellStart"/>
+      <w:r>
+        <w:rPr>
+          <w:rFonts w:ascii="Angsana New" w:hAnsi="Angsana New" w:cs="Angsana New"/>
           <w:b/>
           <w:bCs/>
           <w:sz w:val="48"/>
           <w:szCs w:val="48"/>
         </w:rPr>
-        <w:br/>
-        <w:t xml:space="preserve">Location: </w:t>
-      </w:r>
-      <w:r>
-        <w:rPr>
-          <w:rFonts w:ascii="Angsana New" w:hAnsi="Angsana New" w:cs="Angsana New" w:hint="cs"/>
+        <w:t>Github</w:t>
+      </w:r>
+      <w:proofErr w:type="spellEnd"/>
+      <w:r>
+        <w:rPr>
+          <w:rFonts w:ascii="Angsana New" w:hAnsi="Angsana New" w:cs="Angsana New"/>
           <w:b/>
           <w:bCs/>
           <w:sz w:val="48"/>
           <w:szCs w:val="48"/>
         </w:rPr>
-        <w:t>Pallikaranai,</w:t>
-      </w:r>
+        <w:t xml:space="preserve">: </w:t>
+      </w:r>
+      <w:hyperlink r:id="rId5" w:history="1">
+        <w:r>
+          <w:rPr>
+            <w:rStyle w:val="Hyperlink"/>
+            <w:rFonts w:ascii="Angsana New" w:hAnsi="Angsana New" w:cs="Angsana New"/>
+            <w:b/>
+            <w:bCs/>
+            <w:sz w:val="48"/>
+            <w:szCs w:val="48"/>
+          </w:rPr>
+          <w:t>https://github.com/Blackmoon390/IT_infrastructure.git</w:t>
+        </w:r>
+      </w:hyperlink>
       <w:r>
         <w:rPr>
           <w:rFonts w:ascii="Angsana New" w:hAnsi="Angsana New" w:cs="Angsana New" w:hint="cs"/>
@@ -162,8 +177,63 @@
           <w:sz w:val="48"/>
           <w:szCs w:val="48"/>
         </w:rPr>
+        <w:br/>
+        <w:t xml:space="preserve">Intern: </w:t>
+      </w:r>
+      <w:r>
+        <w:rPr>
+          <w:rFonts w:ascii="Angsana New" w:hAnsi="Angsana New" w:cs="Angsana New"/>
+          <w:b/>
+          <w:bCs/>
+          <w:sz w:val="48"/>
+          <w:szCs w:val="48"/>
+        </w:rPr>
+        <w:t>Vishnu</w:t>
+      </w:r>
+      <w:r>
+        <w:rPr>
+          <w:rFonts w:ascii="Angsana New" w:hAnsi="Angsana New" w:cs="Angsana New" w:hint="cs"/>
+          <w:b/>
+          <w:bCs/>
+          <w:sz w:val="48"/>
+          <w:szCs w:val="48"/>
+        </w:rPr>
+        <w:br/>
+        <w:t>Duration: 15 Days (Onsite)</w:t>
+      </w:r>
+      <w:r>
+        <w:rPr>
+          <w:rFonts w:ascii="Angsana New" w:hAnsi="Angsana New" w:cs="Angsana New" w:hint="cs"/>
+          <w:b/>
+          <w:bCs/>
+          <w:sz w:val="48"/>
+          <w:szCs w:val="48"/>
+        </w:rPr>
+        <w:br/>
+        <w:t xml:space="preserve">Location: </w:t>
+      </w:r>
+      <w:proofErr w:type="spellStart"/>
+      <w:r>
+        <w:rPr>
+          <w:rFonts w:ascii="Angsana New" w:hAnsi="Angsana New" w:cs="Angsana New" w:hint="cs"/>
+          <w:b/>
+          <w:bCs/>
+          <w:sz w:val="48"/>
+          <w:szCs w:val="48"/>
+        </w:rPr>
+        <w:t>Pallikaranai,</w:t>
+      </w:r>
+      <w:r>
+        <w:rPr>
+          <w:rFonts w:ascii="Angsana New" w:hAnsi="Angsana New" w:cs="Angsana New" w:hint="cs"/>
+          <w:b/>
+          <w:bCs/>
+          <w:sz w:val="48"/>
+          <w:szCs w:val="48"/>
+        </w:rPr>
         <w:t>Chennai</w:t>
       </w:r>
+      <w:proofErr w:type="spellEnd"/>
       <w:r>
         <w:rPr>
           <w:rFonts w:ascii="Angsana New" w:hAnsi="Angsana New" w:cs="Angsana New" w:hint="cs"/>
@@ -233,15 +303,60 @@
           <w:sz w:val="40"/>
           <w:szCs w:val="40"/>
         </w:rPr>
-        <w:t>In the course of my internship with TechForce Services</w:t>
-      </w:r>
-      <w:r>
-        <w:rPr>
-          <w:rFonts w:ascii="Angsana New" w:hAnsi="Angsana New" w:cs="Angsana New" w:hint="cs"/>
-          <w:sz w:val="40"/>
-          <w:szCs w:val="40"/>
-        </w:rPr>
-        <w:t>, I worked on migrating the Kimai timesheet application to a virtualized cloud infrastructure. The project involved provisioning infrastructure using Terraform, deploying the application with Docker, and automating the deployment workflow using Jenkins. The focus was on ensuring a lightweight, secure, and automated deployment using modern Dev</w:t>
+        <w:t xml:space="preserve">In the course of my internship with </w:t>
+      </w:r>
+      <w:proofErr w:type="spellStart"/>
+      <w:r>
+        <w:rPr>
+          <w:rFonts w:ascii="Angsana New" w:hAnsi="Angsana New" w:cs="Angsana New" w:hint="cs"/>
+          <w:sz w:val="40"/>
+          <w:szCs w:val="40"/>
+        </w:rPr>
+        <w:t>TechForce</w:t>
+      </w:r>
+      <w:proofErr w:type="spellEnd"/>
+      <w:r>
+        <w:rPr>
+          <w:rFonts w:ascii="Angsana New" w:hAnsi="Angsana New" w:cs="Angsana New" w:hint="cs"/>
+          <w:sz w:val="40"/>
+          <w:szCs w:val="40"/>
+        </w:rPr>
+        <w:t xml:space="preserve"> Services</w:t>
+      </w:r>
+      <w:r>
+        <w:rPr>
+          <w:rFonts w:ascii="Angsana New" w:hAnsi="Angsana New" w:cs="Angsana New" w:hint="cs"/>
+          <w:sz w:val="40"/>
+          <w:szCs w:val="40"/>
+        </w:rPr>
+        <w:t xml:space="preserve">, I worked on migrating the </w:t>
+      </w:r>
+      <w:proofErr w:type="spellStart"/>
+      <w:r>
+        <w:rPr>
+          <w:rFonts w:ascii="Angsana New" w:hAnsi="Angsana New" w:cs="Angsana New" w:hint="cs"/>
+          <w:sz w:val="40"/>
+          <w:szCs w:val="40"/>
+        </w:rPr>
+        <w:t>Kimai</w:t>
+      </w:r>
+      <w:proofErr w:type="spellEnd"/>
+      <w:r>
+        <w:rPr>
+          <w:rFonts w:ascii="Angsana New" w:hAnsi="Angsana New" w:cs="Angsana New" w:hint="cs"/>
+          <w:sz w:val="40"/>
+          <w:szCs w:val="40"/>
+        </w:rPr>
+        <w:t xml:space="preserve"> timesheet application to a virtualized cloud infrastructure. The project involved provisioning infrastructure using Terraform, deploying the application with Docker, and automating the deployment workflow using Jenkins. The focus was on ensuring a lightweight, secure, and automated deployment using modern </w:t>
+      </w:r>
+      <w:proofErr w:type="spellStart"/>
+      <w:r>
+        <w:rPr>
+          <w:rFonts w:ascii="Angsana New" w:hAnsi="Angsana New" w:cs="Angsana New" w:hint="cs"/>
+          <w:sz w:val="40"/>
+          <w:szCs w:val="40"/>
+        </w:rPr>
+        <w:t>Dev</w:t>
       </w:r>
       <w:r>
         <w:rPr>
@@ -257,7 +372,16 @@
           <w:sz w:val="40"/>
           <w:szCs w:val="40"/>
         </w:rPr>
-        <w:t>ps tools.</w:t>
+        <w:t>ps</w:t>
+      </w:r>
+      <w:proofErr w:type="spellEnd"/>
+      <w:r>
+        <w:rPr>
+          <w:rFonts w:ascii="Angsana New" w:hAnsi="Angsana New" w:cs="Angsana New" w:hint="cs"/>
+          <w:sz w:val="40"/>
+          <w:szCs w:val="40"/>
+        </w:rPr>
+        <w:t xml:space="preserve"> tools.</w:t>
       </w:r>
     </w:p>
     <w:p>
@@ -284,10 +408,10 @@
         <w:br/>
       </w:r>
       <w:r>
-        <w:br/>
-      </w:r>
-      <w:r>
         <w:lastRenderedPageBreak/>
+        <w:br/>
+      </w:r>
+      <w:r>
         <w:br/>
       </w:r>
     </w:p>
@@ -372,7 +496,25 @@
           <w:sz w:val="40"/>
           <w:szCs w:val="40"/>
         </w:rPr>
-        <w:t>Configure persistent storage and environment variables for Kimai containers</w:t>
+        <w:t xml:space="preserve">Configure persistent storage and environment variables for </w:t>
+      </w:r>
+      <w:proofErr w:type="spellStart"/>
+      <w:r>
+        <w:rPr>
+          <w:rFonts w:ascii="Angsana New" w:hAnsi="Angsana New" w:cs="Angsana New"/>
+          <w:sz w:val="40"/>
+          <w:szCs w:val="40"/>
+        </w:rPr>
+        <w:t>Kimai</w:t>
+      </w:r>
+      <w:proofErr w:type="spellEnd"/>
+      <w:r>
+        <w:rPr>
+          <w:rFonts w:ascii="Angsana New" w:hAnsi="Angsana New" w:cs="Angsana New"/>
+          <w:sz w:val="40"/>
+          <w:szCs w:val="40"/>
+        </w:rPr>
+        <w:t xml:space="preserve"> containers</w:t>
       </w:r>
     </w:p>
     <w:p>
@@ -919,7 +1061,25 @@
                 <w:sz w:val="44"/>
                 <w:szCs w:val="44"/>
               </w:rPr>
-              <w:t>Linux (e.g., Ubuntu, AlmaLinux)</w:t>
+              <w:t xml:space="preserve">Linux (e.g., Ubuntu, </w:t>
+            </w:r>
+            <w:proofErr w:type="spellStart"/>
+            <w:r>
+              <w:rPr>
+                <w:rFonts w:ascii="Angsana New" w:hAnsi="Angsana New" w:cs="Angsana New" w:hint="cs"/>
+                <w:sz w:val="44"/>
+                <w:szCs w:val="44"/>
+              </w:rPr>
+              <w:t>AlmaLinux</w:t>
+            </w:r>
+            <w:proofErr w:type="spellEnd"/>
+            <w:r>
+              <w:rPr>
+                <w:rFonts w:ascii="Angsana New" w:hAnsi="Angsana New" w:cs="Angsana New" w:hint="cs"/>
+                <w:sz w:val="44"/>
+                <w:szCs w:val="44"/>
+              </w:rPr>
+              <w:t>)</w:t>
             </w:r>
           </w:p>
         </w:tc>
@@ -1044,7 +1204,25 @@
           <w:sz w:val="40"/>
           <w:szCs w:val="40"/>
         </w:rPr>
-        <w:t>All services (Kimai, Jenkins) hosted on a single virtual machine</w:t>
+        <w:t>All services (</w:t>
+      </w:r>
+      <w:proofErr w:type="spellStart"/>
+      <w:r>
+        <w:rPr>
+          <w:rFonts w:ascii="Angsana New" w:hAnsi="Angsana New" w:cs="Angsana New" w:hint="cs"/>
+          <w:sz w:val="40"/>
+          <w:szCs w:val="40"/>
+        </w:rPr>
+        <w:t>Kimai</w:t>
+      </w:r>
+      <w:proofErr w:type="spellEnd"/>
+      <w:r>
+        <w:rPr>
+          <w:rFonts w:ascii="Angsana New" w:hAnsi="Angsana New" w:cs="Angsana New" w:hint="cs"/>
+          <w:sz w:val="40"/>
+          <w:szCs w:val="40"/>
+        </w:rPr>
+        <w:t>, Jenkins) hosted on a single virtual machine</w:t>
       </w:r>
     </w:p>
     <w:p>
@@ -1107,7 +1285,25 @@
           <w:sz w:val="40"/>
           <w:szCs w:val="40"/>
         </w:rPr>
-        <w:t>SSH tunneling used to securely access internal services when required</w:t>
+        <w:t xml:space="preserve">SSH </w:t>
+      </w:r>
+      <w:proofErr w:type="spellStart"/>
+      <w:r>
+        <w:rPr>
+          <w:rFonts w:ascii="Angsana New" w:hAnsi="Angsana New" w:cs="Angsana New"/>
+          <w:sz w:val="40"/>
+          <w:szCs w:val="40"/>
+        </w:rPr>
+        <w:t>tunneling</w:t>
+      </w:r>
+      <w:proofErr w:type="spellEnd"/>
+      <w:r>
+        <w:rPr>
+          <w:rFonts w:ascii="Angsana New" w:hAnsi="Angsana New" w:cs="Angsana New"/>
+          <w:sz w:val="40"/>
+          <w:szCs w:val="40"/>
+        </w:rPr>
+        <w:t xml:space="preserve"> used to securely access internal services when required</w:t>
       </w:r>
       <w:r>
         <w:br/>
@@ -1135,7 +1331,7 @@
                     <pic:cNvPicPr/>
                   </pic:nvPicPr>
                   <pic:blipFill>
-                    <a:blip r:embed="rId5">
+                    <a:blip r:embed="rId6">
                       <a:extLst>
                         <a:ext uri="{28A0092B-C50C-407E-A947-70E740481C1C}">
                           <a14:useLocalDpi xmlns:a14="http://schemas.microsoft.com/office/drawing/2010/main" val="0"/>
@@ -1228,7 +1424,25 @@
           <w:sz w:val="40"/>
           <w:szCs w:val="40"/>
         </w:rPr>
-        <w:t>A High-Level Design (HLD) and Low-Level Design (LLD) were created to outline the architecture, components, and workflows for deploying the Kimai time tracking application. The design emphasized simplicity and efficiency, ensuring it could operate within limited infrastructure resources without compromising on scalability .</w:t>
+        <w:t xml:space="preserve">A High-Level Design (HLD) and Low-Level Design (LLD) were created to outline the architecture, components, and workflows for deploying the </w:t>
+      </w:r>
+      <w:proofErr w:type="spellStart"/>
+      <w:r>
+        <w:rPr>
+          <w:rFonts w:ascii="Angsana New" w:hAnsi="Angsana New" w:cs="Angsana New"/>
+          <w:sz w:val="40"/>
+          <w:szCs w:val="40"/>
+        </w:rPr>
+        <w:t>Kimai</w:t>
+      </w:r>
+      <w:proofErr w:type="spellEnd"/>
+      <w:r>
+        <w:rPr>
+          <w:rFonts w:ascii="Angsana New" w:hAnsi="Angsana New" w:cs="Angsana New"/>
+          <w:sz w:val="40"/>
+          <w:szCs w:val="40"/>
+        </w:rPr>
+        <w:t xml:space="preserve"> time tracking application. The design emphasized simplicity and efficiency, ensuring it could operate within limited infrastructure resources without compromising on scalability .</w:t>
       </w:r>
       <w:r>
         <w:br/>
@@ -1250,81 +1464,6 @@
             <wp:extent cx="3387121" cy="4432808"/>
             <wp:effectExtent l="0" t="0" r="6350" b="0"/>
             <wp:docPr id="1644364040" name="Picture 1" descr="A screenshot of a computer program&#10;&#10;AI-generated content may be incorrect."/>
-            <wp:cNvGraphicFramePr>
-              <a:graphicFrameLocks xmlns:a="http://schemas.openxmlformats.org/drawingml/2006/main" noChangeAspect="1"/>
-            </wp:cNvGraphicFramePr>
-            <a:graphic xmlns:a="http://schemas.openxmlformats.org/drawingml/2006/main">
-              <a:graphicData uri="http://schemas.openxmlformats.org/drawingml/2006/picture">
-                <pic:pic xmlns:pic="http://schemas.openxmlformats.org/drawingml/2006/picture">
-                  <pic:nvPicPr>
-                    <pic:cNvPr id="0" name="Picture 1"/>
-                    <pic:cNvPicPr/>
-                  </pic:nvPicPr>
-                  <pic:blipFill>
-                    <a:blip r:embed="rId6">
-                      <a:extLst>
-                        <a:ext uri="{28A0092B-C50C-407E-A947-70E740481C1C}">
-                          <a14:useLocalDpi xmlns:a14="http://schemas.microsoft.com/office/drawing/2010/main" val="0"/>
-                        </a:ext>
-                      </a:extLst>
-                    </a:blip>
-                    <a:stretch>
-                      <a:fillRect/>
-                    </a:stretch>
-                  </pic:blipFill>
-                  <pic:spPr>
-                    <a:xfrm>
-                      <a:off x="0" y="0"/>
-                      <a:ext cx="3387121" cy="4432808"/>
-                    </a:xfrm>
-                    <a:prstGeom prst="rect">
-                      <a:avLst/>
-                    </a:prstGeom>
-                  </pic:spPr>
-                </pic:pic>
-              </a:graphicData>
-            </a:graphic>
-          </wp:inline>
-        </w:drawing>
-      </w:r>
-      <w:r>
-        <w:rPr>
-          <w:rFonts w:ascii="Angsana New" w:hAnsi="Angsana New" w:cs="Angsana New"/>
-          <w:sz w:val="40"/>
-          <w:szCs w:val="40"/>
-        </w:rPr>
-        <w:t xml:space="preserve">         </w:t>
-      </w:r>
-      <w:r>
-        <w:br/>
-      </w:r>
-      <w:r>
-        <w:br/>
-      </w:r>
-      <w:r>
-        <w:rPr>
-          <w:rFonts w:ascii="Angsana New" w:hAnsi="Angsana New" w:cs="Angsana New"/>
-          <w:sz w:val="40"/>
-          <w:szCs w:val="40"/>
-        </w:rPr>
-        <w:t xml:space="preserve">               </w:t>
-      </w:r>
-      <w:r>
-        <w:br/>
-      </w:r>
-      <w:r>
-        <w:lastRenderedPageBreak/>
-        <w:br/>
-      </w:r>
-      <w:r>
-        <w:rPr>
-          <w:noProof/>
-        </w:rPr>
-        <w:drawing>
-          <wp:inline distT="0" distB="0" distL="0" distR="0" wp14:anchorId="3C328C6E" wp14:editId="67EB9B3C">
-            <wp:extent cx="5199352" cy="5985963"/>
-            <wp:effectExtent l="0" t="0" r="5080" b="6350"/>
-            <wp:docPr id="1667756426" name="Picture 1" descr="A screenshot of a computer&#10;&#10;AI-generated content may be incorrect."/>
             <wp:cNvGraphicFramePr>
               <a:graphicFrameLocks xmlns:a="http://schemas.openxmlformats.org/drawingml/2006/main" noChangeAspect="1"/>
             </wp:cNvGraphicFramePr>
@@ -1350,7 +1489,7 @@
                   <pic:spPr>
                     <a:xfrm>
                       <a:off x="0" y="0"/>
-                      <a:ext cx="5199352" cy="5985963"/>
+                      <a:ext cx="3387121" cy="4432808"/>
                     </a:xfrm>
                     <a:prstGeom prst="rect">
                       <a:avLst/>
@@ -1362,86 +1501,33 @@
           </wp:inline>
         </w:drawing>
       </w:r>
-    </w:p>
-    <w:p>
-      <w:pPr>
-        <w:rPr>
-          <w:rFonts w:ascii="Angsana New" w:hAnsi="Angsana New" w:cs="Angsana New"/>
-          <w:sz w:val="40"/>
-          <w:szCs w:val="40"/>
-        </w:rPr>
-      </w:pPr>
-      <w:r>
-        <w:br/>
-      </w:r>
-      <w:r>
-        <w:br/>
-      </w:r>
-      <w:r>
-        <w:br/>
-      </w:r>
-      <w:r>
-        <w:br/>
-      </w:r>
-      <w:r>
-        <w:br/>
-      </w:r>
-      <w:r>
-        <w:br/>
-      </w:r>
-      <w:r>
-        <w:br/>
-      </w:r>
-      <w:r>
-        <w:br/>
-      </w:r>
-      <w:r>
-        <w:br/>
-      </w:r>
-      <w:r>
-        <w:br/>
-      </w:r>
-    </w:p>
-    <w:p>
-      <w:pPr>
-        <w:rPr>
-          <w:rFonts w:ascii="Angsana New" w:hAnsi="Angsana New" w:cs="Angsana New"/>
-          <w:sz w:val="40"/>
-          <w:szCs w:val="40"/>
-        </w:rPr>
-      </w:pPr>
-      <w:r>
-        <w:rPr>
-          <w:rFonts w:ascii="Angsana New" w:hAnsi="Angsana New" w:cs="Angsana New"/>
-          <w:b/>
-          <w:bCs/>
-          <w:sz w:val="40"/>
-          <w:szCs w:val="40"/>
-        </w:rPr>
+      <w:r>
+        <w:rPr>
+          <w:rFonts w:ascii="Angsana New" w:hAnsi="Angsana New" w:cs="Angsana New"/>
+          <w:sz w:val="40"/>
+          <w:szCs w:val="40"/>
+        </w:rPr>
+        <w:t xml:space="preserve">         </w:t>
+      </w:r>
+      <w:r>
+        <w:br/>
+      </w:r>
+      <w:r>
+        <w:br/>
+      </w:r>
+      <w:r>
+        <w:rPr>
+          <w:rFonts w:ascii="Angsana New" w:hAnsi="Angsana New" w:cs="Angsana New"/>
+          <w:sz w:val="40"/>
+          <w:szCs w:val="40"/>
+        </w:rPr>
+        <w:t xml:space="preserve">               </w:t>
+      </w:r>
+      <w:r>
+        <w:br/>
+      </w:r>
+      <w:r>
         <w:lastRenderedPageBreak/>
-        <w:t>Phase-2 : Provisioning</w:t>
-      </w:r>
-      <w:r>
-        <w:br/>
-      </w:r>
-      <w:r>
-        <w:br/>
-      </w:r>
-      <w:r>
-        <w:rPr>
-          <w:rFonts w:ascii="Angsana New" w:hAnsi="Angsana New" w:cs="Angsana New"/>
-          <w:sz w:val="40"/>
-          <w:szCs w:val="40"/>
-        </w:rPr>
-        <w:t>Infrastructure provisioning was handled using Terraform. Virtual machines were defined as code, allowing repeatable and automated setup. Key configurations included VM instance types, OS image selection, SSH access provisioning, and network rules. This streamlined the process of creating a ready-to-use environment for container deployment.</w:t>
-      </w:r>
-      <w:r>
-        <w:br/>
-      </w:r>
-      <w:r>
-        <w:br/>
-      </w:r>
-      <w:r>
         <w:br/>
       </w:r>
       <w:r>
@@ -1449,10 +1535,10 @@
           <w:noProof/>
         </w:rPr>
         <w:drawing>
-          <wp:inline distT="0" distB="0" distL="0" distR="0" wp14:anchorId="777A5452" wp14:editId="7477C23E">
-            <wp:extent cx="4437646" cy="2179902"/>
-            <wp:effectExtent l="0" t="0" r="2540" b="0"/>
-            <wp:docPr id="229912799" name="Picture 1" descr="A screenshot of a computer&#10;&#10;AI-generated content may be incorrect."/>
+          <wp:inline distT="0" distB="0" distL="0" distR="0" wp14:anchorId="3C328C6E" wp14:editId="67EB9B3C">
+            <wp:extent cx="5199352" cy="5985963"/>
+            <wp:effectExtent l="0" t="0" r="5080" b="6350"/>
+            <wp:docPr id="1667756426" name="Picture 1" descr="A screenshot of a computer&#10;&#10;AI-generated content may be incorrect."/>
             <wp:cNvGraphicFramePr>
               <a:graphicFrameLocks xmlns:a="http://schemas.openxmlformats.org/drawingml/2006/main" noChangeAspect="1"/>
             </wp:cNvGraphicFramePr>
@@ -1464,7 +1550,7 @@
                     <pic:cNvPicPr/>
                   </pic:nvPicPr>
                   <pic:blipFill>
-                    <a:blip r:embed="rId8" cstate="print">
+                    <a:blip r:embed="rId8">
                       <a:extLst>
                         <a:ext uri="{28A0092B-C50C-407E-A947-70E740481C1C}">
                           <a14:useLocalDpi xmlns:a14="http://schemas.microsoft.com/office/drawing/2010/main" val="0"/>
@@ -1478,7 +1564,7 @@
                   <pic:spPr>
                     <a:xfrm>
                       <a:off x="0" y="0"/>
-                      <a:ext cx="4437646" cy="2179902"/>
+                      <a:ext cx="5199352" cy="5985963"/>
                     </a:xfrm>
                     <a:prstGeom prst="rect">
                       <a:avLst/>
@@ -1490,6 +1576,79 @@
           </wp:inline>
         </w:drawing>
       </w:r>
+    </w:p>
+    <w:p>
+      <w:pPr>
+        <w:rPr>
+          <w:rFonts w:ascii="Angsana New" w:hAnsi="Angsana New" w:cs="Angsana New"/>
+          <w:sz w:val="40"/>
+          <w:szCs w:val="40"/>
+        </w:rPr>
+      </w:pPr>
+      <w:r>
+        <w:br/>
+      </w:r>
+      <w:r>
+        <w:br/>
+      </w:r>
+      <w:r>
+        <w:br/>
+      </w:r>
+      <w:r>
+        <w:br/>
+      </w:r>
+      <w:r>
+        <w:br/>
+      </w:r>
+      <w:r>
+        <w:br/>
+      </w:r>
+      <w:r>
+        <w:br/>
+      </w:r>
+      <w:r>
+        <w:br/>
+      </w:r>
+      <w:r>
+        <w:br/>
+      </w:r>
+      <w:r>
+        <w:br/>
+      </w:r>
+    </w:p>
+    <w:p>
+      <w:pPr>
+        <w:rPr>
+          <w:rFonts w:ascii="Angsana New" w:hAnsi="Angsana New" w:cs="Angsana New"/>
+          <w:sz w:val="40"/>
+          <w:szCs w:val="40"/>
+        </w:rPr>
+      </w:pPr>
+      <w:r>
+        <w:rPr>
+          <w:rFonts w:ascii="Angsana New" w:hAnsi="Angsana New" w:cs="Angsana New"/>
+          <w:b/>
+          <w:bCs/>
+          <w:sz w:val="40"/>
+          <w:szCs w:val="40"/>
+        </w:rPr>
+        <w:lastRenderedPageBreak/>
+        <w:t>Phase-2 : Provisioning</w:t>
+      </w:r>
+      <w:r>
+        <w:br/>
+      </w:r>
+      <w:r>
+        <w:br/>
+      </w:r>
+      <w:r>
+        <w:rPr>
+          <w:rFonts w:ascii="Angsana New" w:hAnsi="Angsana New" w:cs="Angsana New"/>
+          <w:sz w:val="40"/>
+          <w:szCs w:val="40"/>
+        </w:rPr>
+        <w:t>Infrastructure provisioning was handled using Terraform. Virtual machines were defined as code, allowing repeatable and automated setup. Key configurations included VM instance types, OS image selection, SSH access provisioning, and network rules. This streamlined the process of creating a ready-to-use environment for container deployment.</w:t>
+      </w:r>
       <w:r>
         <w:br/>
       </w:r>
@@ -1504,10 +1663,10 @@
           <w:noProof/>
         </w:rPr>
         <w:drawing>
-          <wp:inline distT="0" distB="0" distL="0" distR="0" wp14:anchorId="7C0F600F" wp14:editId="213615D5">
-            <wp:extent cx="4427288" cy="2525958"/>
-            <wp:effectExtent l="0" t="0" r="0" b="0"/>
-            <wp:docPr id="1434733564" name="Picture 1" descr="A screenshot of a computer program&#10;&#10;AI-generated content may be incorrect."/>
+          <wp:inline distT="0" distB="0" distL="0" distR="0" wp14:anchorId="777A5452" wp14:editId="7477C23E">
+            <wp:extent cx="4437646" cy="2179902"/>
+            <wp:effectExtent l="0" t="0" r="2540" b="0"/>
+            <wp:docPr id="229912799" name="Picture 1" descr="A screenshot of a computer&#10;&#10;AI-generated content may be incorrect."/>
             <wp:cNvGraphicFramePr>
               <a:graphicFrameLocks xmlns:a="http://schemas.openxmlformats.org/drawingml/2006/main" noChangeAspect="1"/>
             </wp:cNvGraphicFramePr>
@@ -1533,6 +1692,61 @@
                   <pic:spPr>
                     <a:xfrm>
                       <a:off x="0" y="0"/>
+                      <a:ext cx="4437646" cy="2179902"/>
+                    </a:xfrm>
+                    <a:prstGeom prst="rect">
+                      <a:avLst/>
+                    </a:prstGeom>
+                  </pic:spPr>
+                </pic:pic>
+              </a:graphicData>
+            </a:graphic>
+          </wp:inline>
+        </w:drawing>
+      </w:r>
+      <w:r>
+        <w:br/>
+      </w:r>
+      <w:r>
+        <w:br/>
+      </w:r>
+      <w:r>
+        <w:br/>
+      </w:r>
+      <w:r>
+        <w:rPr>
+          <w:noProof/>
+        </w:rPr>
+        <w:drawing>
+          <wp:inline distT="0" distB="0" distL="0" distR="0" wp14:anchorId="7C0F600F" wp14:editId="213615D5">
+            <wp:extent cx="4427288" cy="2525958"/>
+            <wp:effectExtent l="0" t="0" r="0" b="0"/>
+            <wp:docPr id="1434733564" name="Picture 1" descr="A screenshot of a computer program&#10;&#10;AI-generated content may be incorrect."/>
+            <wp:cNvGraphicFramePr>
+              <a:graphicFrameLocks xmlns:a="http://schemas.openxmlformats.org/drawingml/2006/main" noChangeAspect="1"/>
+            </wp:cNvGraphicFramePr>
+            <a:graphic xmlns:a="http://schemas.openxmlformats.org/drawingml/2006/main">
+              <a:graphicData uri="http://schemas.openxmlformats.org/drawingml/2006/picture">
+                <pic:pic xmlns:pic="http://schemas.openxmlformats.org/drawingml/2006/picture">
+                  <pic:nvPicPr>
+                    <pic:cNvPr id="0" name="Picture 1"/>
+                    <pic:cNvPicPr/>
+                  </pic:nvPicPr>
+                  <pic:blipFill>
+                    <a:blip r:embed="rId10" cstate="print">
+                      <a:extLst>
+                        <a:ext uri="{28A0092B-C50C-407E-A947-70E740481C1C}">
+                          <a14:useLocalDpi xmlns:a14="http://schemas.microsoft.com/office/drawing/2010/main" val="0"/>
+                        </a:ext>
+                      </a:extLst>
+                    </a:blip>
+                    <a:stretch>
+                      <a:fillRect/>
+                    </a:stretch>
+                  </pic:blipFill>
+                  <pic:spPr>
+                    <a:xfrm>
+                      <a:off x="0" y="0"/>
                       <a:ext cx="4427288" cy="2525958"/>
                     </a:xfrm>
                     <a:prstGeom prst="rect">
@@ -1599,7 +1813,43 @@
           <w:sz w:val="40"/>
           <w:szCs w:val="40"/>
         </w:rPr>
-        <w:t>Once provisioned, Docker was installed on the VM to support containerized applications. The Kimai application and Jenkins were deployed using a docker-compose.yml file, ensuring modular, isolated environments. This method simplified deployment and allowed easy updates or rollbacks by modifying container configurations.</w:t>
+        <w:t xml:space="preserve">Once provisioned, Docker was installed on the VM to support containerized applications. The </w:t>
+      </w:r>
+      <w:proofErr w:type="spellStart"/>
+      <w:r>
+        <w:rPr>
+          <w:rFonts w:ascii="Angsana New" w:hAnsi="Angsana New" w:cs="Angsana New"/>
+          <w:sz w:val="40"/>
+          <w:szCs w:val="40"/>
+        </w:rPr>
+        <w:t>Kimai</w:t>
+      </w:r>
+      <w:proofErr w:type="spellEnd"/>
+      <w:r>
+        <w:rPr>
+          <w:rFonts w:ascii="Angsana New" w:hAnsi="Angsana New" w:cs="Angsana New"/>
+          <w:sz w:val="40"/>
+          <w:szCs w:val="40"/>
+        </w:rPr>
+        <w:t xml:space="preserve"> application and Jenkins were deployed using a docker-</w:t>
+      </w:r>
+      <w:proofErr w:type="spellStart"/>
+      <w:r>
+        <w:rPr>
+          <w:rFonts w:ascii="Angsana New" w:hAnsi="Angsana New" w:cs="Angsana New"/>
+          <w:sz w:val="40"/>
+          <w:szCs w:val="40"/>
+        </w:rPr>
+        <w:t>compose.yml</w:t>
+      </w:r>
+      <w:proofErr w:type="spellEnd"/>
+      <w:r>
+        <w:rPr>
+          <w:rFonts w:ascii="Angsana New" w:hAnsi="Angsana New" w:cs="Angsana New"/>
+          <w:sz w:val="40"/>
+          <w:szCs w:val="40"/>
+        </w:rPr>
+        <w:t xml:space="preserve"> file, ensuring modular, isolated environments. This method simplified deployment and allowed easy updates or rollbacks by modifying container configurations.</w:t>
       </w:r>
       <w:r>
         <w:br/>
@@ -1627,7 +1877,7 @@
                     <pic:cNvPicPr/>
                   </pic:nvPicPr>
                   <pic:blipFill>
-                    <a:blip r:embed="rId10">
+                    <a:blip r:embed="rId11">
                       <a:extLst>
                         <a:ext uri="{28A0092B-C50C-407E-A947-70E740481C1C}">
                           <a14:useLocalDpi xmlns:a14="http://schemas.microsoft.com/office/drawing/2010/main" val="0"/>
@@ -1682,7 +1932,7 @@
                     <pic:cNvPicPr/>
                   </pic:nvPicPr>
                   <pic:blipFill>
-                    <a:blip r:embed="rId11">
+                    <a:blip r:embed="rId12">
                       <a:extLst>
                         <a:ext uri="{28A0092B-C50C-407E-A947-70E740481C1C}">
                           <a14:useLocalDpi xmlns:a14="http://schemas.microsoft.com/office/drawing/2010/main" val="0"/>
@@ -1741,7 +1991,7 @@
                     <pic:cNvPicPr/>
                   </pic:nvPicPr>
                   <pic:blipFill>
-                    <a:blip r:embed="rId12">
+                    <a:blip r:embed="rId13">
                       <a:extLst>
                         <a:ext uri="{28A0092B-C50C-407E-A947-70E740481C1C}">
                           <a14:useLocalDpi xmlns:a14="http://schemas.microsoft.com/office/drawing/2010/main" val="0"/>
@@ -1842,7 +2092,61 @@
           <w:sz w:val="40"/>
           <w:szCs w:val="40"/>
         </w:rPr>
-        <w:t xml:space="preserve">Jenkins was containerized and deployed on the same host. A Jenkinsfile was configured to define an automated pipeline for Kimai. This pipeline handled pulling the latest code, building the container image, and redeploying the updated Kimai app. This setup ensured continuous integration and rapid, consistent deployments </w:t>
+        <w:t xml:space="preserve">Jenkins was containerized and deployed on the same host. A </w:t>
+      </w:r>
+      <w:proofErr w:type="spellStart"/>
+      <w:r>
+        <w:rPr>
+          <w:rFonts w:ascii="Angsana New" w:hAnsi="Angsana New" w:cs="Angsana New" w:hint="cs"/>
+          <w:sz w:val="40"/>
+          <w:szCs w:val="40"/>
+        </w:rPr>
+        <w:t>Jenkinsfile</w:t>
+      </w:r>
+      <w:proofErr w:type="spellEnd"/>
+      <w:r>
+        <w:rPr>
+          <w:rFonts w:ascii="Angsana New" w:hAnsi="Angsana New" w:cs="Angsana New" w:hint="cs"/>
+          <w:sz w:val="40"/>
+          <w:szCs w:val="40"/>
+        </w:rPr>
+        <w:t xml:space="preserve"> was configured to define an automated pipeline for </w:t>
+      </w:r>
+      <w:proofErr w:type="spellStart"/>
+      <w:r>
+        <w:rPr>
+          <w:rFonts w:ascii="Angsana New" w:hAnsi="Angsana New" w:cs="Angsana New" w:hint="cs"/>
+          <w:sz w:val="40"/>
+          <w:szCs w:val="40"/>
+        </w:rPr>
+        <w:t>Kimai</w:t>
+      </w:r>
+      <w:proofErr w:type="spellEnd"/>
+      <w:r>
+        <w:rPr>
+          <w:rFonts w:ascii="Angsana New" w:hAnsi="Angsana New" w:cs="Angsana New" w:hint="cs"/>
+          <w:sz w:val="40"/>
+          <w:szCs w:val="40"/>
+        </w:rPr>
+        <w:t xml:space="preserve">. This pipeline handled pulling the latest code, building the container image, and redeploying the updated </w:t>
+      </w:r>
+      <w:proofErr w:type="spellStart"/>
+      <w:r>
+        <w:rPr>
+          <w:rFonts w:ascii="Angsana New" w:hAnsi="Angsana New" w:cs="Angsana New" w:hint="cs"/>
+          <w:sz w:val="40"/>
+          <w:szCs w:val="40"/>
+        </w:rPr>
+        <w:t>Kimai</w:t>
+      </w:r>
+      <w:proofErr w:type="spellEnd"/>
+      <w:r>
+        <w:rPr>
+          <w:rFonts w:ascii="Angsana New" w:hAnsi="Angsana New" w:cs="Angsana New" w:hint="cs"/>
+          <w:sz w:val="40"/>
+          <w:szCs w:val="40"/>
+        </w:rPr>
+        <w:t xml:space="preserve"> app. This setup ensured continuous integration and rapid, consistent deployments </w:t>
       </w:r>
       <w:r>
         <w:rPr>
@@ -1900,7 +2204,7 @@
                     <pic:cNvPicPr/>
                   </pic:nvPicPr>
                   <pic:blipFill>
-                    <a:blip r:embed="rId13"/>
+                    <a:blip r:embed="rId14"/>
                     <a:stretch>
                       <a:fillRect/>
                     </a:stretch>
@@ -2089,7 +2393,7 @@
                     </pic:cNvPicPr>
                   </pic:nvPicPr>
                   <pic:blipFill>
-                    <a:blip r:embed="rId14" cstate="print">
+                    <a:blip r:embed="rId15" cstate="print">
                       <a:extLst>
                         <a:ext uri="{28A0092B-C50C-407E-A947-70E740481C1C}">
                           <a14:useLocalDpi xmlns:a14="http://schemas.microsoft.com/office/drawing/2010/main" val="0"/>
@@ -2221,7 +2525,25 @@
           <w:sz w:val="40"/>
           <w:szCs w:val="40"/>
         </w:rPr>
-        <w:t xml:space="preserve">To ensure visibility into the health and performance of the deployed Kimai application and its host EC2 instance, monitoring was set up using </w:t>
+        <w:t xml:space="preserve">To ensure visibility into the health and performance of the deployed </w:t>
+      </w:r>
+      <w:proofErr w:type="spellStart"/>
+      <w:r>
+        <w:rPr>
+          <w:rFonts w:ascii="Angsana New" w:hAnsi="Angsana New" w:cs="Angsana New" w:hint="cs"/>
+          <w:sz w:val="40"/>
+          <w:szCs w:val="40"/>
+        </w:rPr>
+        <w:t>Kimai</w:t>
+      </w:r>
+      <w:proofErr w:type="spellEnd"/>
+      <w:r>
+        <w:rPr>
+          <w:rFonts w:ascii="Angsana New" w:hAnsi="Angsana New" w:cs="Angsana New" w:hint="cs"/>
+          <w:sz w:val="40"/>
+          <w:szCs w:val="40"/>
+        </w:rPr>
+        <w:t xml:space="preserve"> application and its host EC2 instance, monitoring was set up using </w:t>
       </w:r>
       <w:r>
         <w:rPr>
@@ -2312,7 +2634,7 @@
                     </pic:cNvPicPr>
                   </pic:nvPicPr>
                   <pic:blipFill>
-                    <a:blip r:embed="rId15" cstate="print">
+                    <a:blip r:embed="rId16" cstate="print">
                       <a:extLst>
                         <a:ext uri="{28A0092B-C50C-407E-A947-70E740481C1C}">
                           <a14:useLocalDpi xmlns:a14="http://schemas.microsoft.com/office/drawing/2010/main" val="0"/>
@@ -2368,7 +2690,7 @@
                     </pic:cNvPicPr>
                   </pic:nvPicPr>
                   <pic:blipFill>
-                    <a:blip r:embed="rId16" cstate="print">
+                    <a:blip r:embed="rId17" cstate="print">
                       <a:extLst>
                         <a:ext uri="{28A0092B-C50C-407E-A947-70E740481C1C}">
                           <a14:useLocalDpi xmlns:a14="http://schemas.microsoft.com/office/drawing/2010/main" val="0"/>
@@ -2440,7 +2762,7 @@
                     </pic:cNvPicPr>
                   </pic:nvPicPr>
                   <pic:blipFill>
-                    <a:blip r:embed="rId17" cstate="print">
+                    <a:blip r:embed="rId18" cstate="print">
                       <a:extLst>
                         <a:ext uri="{28A0092B-C50C-407E-A947-70E740481C1C}">
                           <a14:useLocalDpi xmlns:a14="http://schemas.microsoft.com/office/drawing/2010/main" val="0"/>
@@ -2593,7 +2915,25 @@
           <w:sz w:val="40"/>
           <w:szCs w:val="40"/>
         </w:rPr>
-        <w:t>SSH tunneling required precise port forwarding for secure development access</w:t>
+        <w:t xml:space="preserve">SSH </w:t>
+      </w:r>
+      <w:proofErr w:type="spellStart"/>
+      <w:r>
+        <w:rPr>
+          <w:rFonts w:ascii="Angsana New" w:hAnsi="Angsana New" w:cs="Angsana New"/>
+          <w:sz w:val="40"/>
+          <w:szCs w:val="40"/>
+        </w:rPr>
+        <w:t>tunneling</w:t>
+      </w:r>
+      <w:proofErr w:type="spellEnd"/>
+      <w:r>
+        <w:rPr>
+          <w:rFonts w:ascii="Angsana New" w:hAnsi="Angsana New" w:cs="Angsana New"/>
+          <w:sz w:val="40"/>
+          <w:szCs w:val="40"/>
+        </w:rPr>
+        <w:t xml:space="preserve"> required precise port forwarding for secure development access</w:t>
       </w:r>
       <w:r>
         <w:rPr>
@@ -2797,7 +3137,16 @@
           <w:szCs w:val="40"/>
         </w:rPr>
         <w:lastRenderedPageBreak/>
-        <w:t>This internship provided practical experience in deploying and managing applications using Infrastructure as Code and Dev</w:t>
+        <w:t xml:space="preserve">This internship provided practical experience in deploying and managing applications using Infrastructure as Code and </w:t>
+      </w:r>
+      <w:proofErr w:type="spellStart"/>
+      <w:r>
+        <w:rPr>
+          <w:rFonts w:ascii="Angsana New" w:hAnsi="Angsana New" w:cs="Angsana New" w:hint="cs"/>
+          <w:sz w:val="40"/>
+          <w:szCs w:val="40"/>
+        </w:rPr>
+        <w:t>Dev</w:t>
       </w:r>
       <w:r>
         <w:rPr>
@@ -2813,7 +3162,34 @@
           <w:sz w:val="40"/>
           <w:szCs w:val="40"/>
         </w:rPr>
-        <w:t>ps practices. I successfully deployed the Kimai timesheet application in a virtual environment, using automated tools and lightweight infrastructure, gaining strong technical and architectural insights.</w:t>
+        <w:t>ps</w:t>
+      </w:r>
+      <w:proofErr w:type="spellEnd"/>
+      <w:r>
+        <w:rPr>
+          <w:rFonts w:ascii="Angsana New" w:hAnsi="Angsana New" w:cs="Angsana New" w:hint="cs"/>
+          <w:sz w:val="40"/>
+          <w:szCs w:val="40"/>
+        </w:rPr>
+        <w:t xml:space="preserve"> practices. I successfully deployed the </w:t>
+      </w:r>
+      <w:proofErr w:type="spellStart"/>
+      <w:r>
+        <w:rPr>
+          <w:rFonts w:ascii="Angsana New" w:hAnsi="Angsana New" w:cs="Angsana New" w:hint="cs"/>
+          <w:sz w:val="40"/>
+          <w:szCs w:val="40"/>
+        </w:rPr>
+        <w:t>Kimai</w:t>
+      </w:r>
+      <w:proofErr w:type="spellEnd"/>
+      <w:r>
+        <w:rPr>
+          <w:rFonts w:ascii="Angsana New" w:hAnsi="Angsana New" w:cs="Angsana New" w:hint="cs"/>
+          <w:sz w:val="40"/>
+          <w:szCs w:val="40"/>
+        </w:rPr>
+        <w:t xml:space="preserve"> timesheet application in a virtual environment, using automated tools and lightweight infrastructure, gaining strong technical and architectural insights.</w:t>
       </w:r>
     </w:p>
     <w:p>
@@ -4342,6 +4718,29 @@
       <w:spacing w:val="5"/>
     </w:rPr>
   </w:style>
+  <w:style w:type="character" w:styleId="Hyperlink">
+    <w:name w:val="Hyperlink"/>
+    <w:basedOn w:val="DefaultParagraphFont"/>
+    <w:uiPriority w:val="99"/>
+    <w:unhideWhenUsed/>
+    <w:rsid w:val="00483C35"/>
+    <w:rPr>
+      <w:color w:val="467886" w:themeColor="hyperlink"/>
+      <w:u w:val="single"/>
+    </w:rPr>
+  </w:style>
+  <w:style w:type="character" w:styleId="UnresolvedMention">
+    <w:name w:val="Unresolved Mention"/>
+    <w:basedOn w:val="DefaultParagraphFont"/>
+    <w:uiPriority w:val="99"/>
+    <w:semiHidden/>
+    <w:unhideWhenUsed/>
+    <w:rsid w:val="00483C35"/>
+    <w:rPr>
+      <w:color w:val="605E5C"/>
+      <w:shd w:val="clear" w:color="auto" w:fill="E1DFDD"/>
+    </w:rPr>
+  </w:style>
 </w:styles>
 </file>
 
